--- a/Scala Q&A.docx
+++ b/Scala Q&A.docx
@@ -1,6 +1,6 @@
 
 <file path=word/document.xml><?xml version="1.0" encoding="utf-8"?>
-<w:document xmlns:wpc="http://schemas.microsoft.com/office/word/2010/wordprocessingCanvas" xmlns:cx="http://schemas.microsoft.com/office/drawing/2014/chartex" xmlns:cx1="http://schemas.microsoft.com/office/drawing/2015/9/8/chartex" xmlns:cx2="http://schemas.microsoft.com/office/drawing/2015/10/21/chartex" xmlns:cx3="http://schemas.microsoft.com/office/drawing/2016/5/9/chartex" xmlns:cx4="http://schemas.microsoft.com/office/drawing/2016/5/10/chartex" xmlns:cx5="http://schemas.microsoft.com/office/drawing/2016/5/11/chartex" xmlns:cx6="http://schemas.microsoft.com/office/drawing/2016/5/12/chartex" xmlns:cx7="http://schemas.microsoft.com/office/drawing/2016/5/13/chartex" xmlns:cx8="http://schemas.microsoft.com/office/drawing/2016/5/14/chartex" xmlns:mc="http://schemas.openxmlformats.org/markup-compatibility/2006" xmlns:aink="http://schemas.microsoft.com/office/drawing/2016/ink" xmlns:am3d="http://schemas.microsoft.com/office/drawing/2017/model3d" xmlns:o="urn:schemas-microsoft-com:office:office" xmlns:r="http://schemas.openxmlformats.org/officeDocument/2006/relationships" xmlns:m="http://schemas.openxmlformats.org/officeDocument/2006/math" xmlns:v="urn:schemas-microsoft-com:vml" xmlns:wp14="http://schemas.microsoft.com/office/word/2010/wordprocessingDrawing" xmlns:wp="http://schemas.openxmlformats.org/drawingml/2006/wordprocessingDrawing" xmlns:w10="urn:schemas-microsoft-com:office:word" xmlns:w="http://schemas.openxmlformats.org/wordprocessingml/2006/main" xmlns:w14="http://schemas.microsoft.com/office/word/2010/wordml" xmlns:w15="http://schemas.microsoft.com/office/word/2012/wordml" xmlns:w16cex="http://schemas.microsoft.com/office/word/2018/wordml/cex" xmlns:w16cid="http://schemas.microsoft.com/office/word/2016/wordml/cid" xmlns:w16="http://schemas.microsoft.com/office/word/2018/wordml" xmlns:w16se="http://schemas.microsoft.com/office/word/2015/wordml/symex" xmlns:wpg="http://schemas.microsoft.com/office/word/2010/wordprocessingGroup" xmlns:wpi="http://schemas.microsoft.com/office/word/2010/wordprocessingInk" xmlns:wne="http://schemas.microsoft.com/office/word/2006/wordml" xmlns:wps="http://schemas.microsoft.com/office/word/2010/wordprocessingShape" mc:Ignorable="w14 w15 w16se w16cid w16 w16cex wp14">
+<w:document xmlns:wpc="http://schemas.microsoft.com/office/word/2010/wordprocessingCanvas" xmlns:cx="http://schemas.microsoft.com/office/drawing/2014/chartex" xmlns:cx1="http://schemas.microsoft.com/office/drawing/2015/9/8/chartex" xmlns:cx2="http://schemas.microsoft.com/office/drawing/2015/10/21/chartex" xmlns:cx3="http://schemas.microsoft.com/office/drawing/2016/5/9/chartex" xmlns:cx4="http://schemas.microsoft.com/office/drawing/2016/5/10/chartex" xmlns:cx5="http://schemas.microsoft.com/office/drawing/2016/5/11/chartex" xmlns:cx6="http://schemas.microsoft.com/office/drawing/2016/5/12/chartex" xmlns:cx7="http://schemas.microsoft.com/office/drawing/2016/5/13/chartex" xmlns:cx8="http://schemas.microsoft.com/office/drawing/2016/5/14/chartex" xmlns:mc="http://schemas.openxmlformats.org/markup-compatibility/2006" xmlns:aink="http://schemas.microsoft.com/office/drawing/2016/ink" xmlns:am3d="http://schemas.microsoft.com/office/drawing/2017/model3d" xmlns:o="urn:schemas-microsoft-com:office:office" xmlns:r="http://schemas.openxmlformats.org/officeDocument/2006/relationships" xmlns:m="http://schemas.openxmlformats.org/officeDocument/2006/math" xmlns:v="urn:schemas-microsoft-com:vml" xmlns:wp14="http://schemas.microsoft.com/office/word/2010/wordprocessingDrawing" xmlns:wp="http://schemas.openxmlformats.org/drawingml/2006/wordprocessingDrawing" xmlns:w10="urn:schemas-microsoft-com:office:word" xmlns:w="http://schemas.openxmlformats.org/wordprocessingml/2006/main" xmlns:w14="http://schemas.microsoft.com/office/word/2010/wordml" xmlns:w15="http://schemas.microsoft.com/office/word/2012/wordml" xmlns:w16cex="http://schemas.microsoft.com/office/word/2018/wordml/cex" xmlns:w16cid="http://schemas.microsoft.com/office/word/2016/wordml/cid" xmlns:w16="http://schemas.microsoft.com/office/word/2018/wordml" xmlns:w16sdtdh="http://schemas.microsoft.com/office/word/2020/wordml/sdtdatahash" xmlns:w16se="http://schemas.microsoft.com/office/word/2015/wordml/symex" xmlns:wpg="http://schemas.microsoft.com/office/word/2010/wordprocessingGroup" xmlns:wpi="http://schemas.microsoft.com/office/word/2010/wordprocessingInk" xmlns:wne="http://schemas.microsoft.com/office/word/2006/wordml" xmlns:wps="http://schemas.microsoft.com/office/word/2010/wordprocessingShape" mc:Ignorable="w14 w15 w16se w16cid w16 w16cex w16sdtdh wp14">
   <w:body>
     <w:p>
       <w:pPr>
@@ -178,17 +178,12 @@
         <w:t xml:space="preserve">var </w:t>
       </w:r>
       <w:proofErr w:type="spellStart"/>
-      <w:proofErr w:type="gramStart"/>
       <w:r>
         <w:t>myVar</w:t>
       </w:r>
       <w:proofErr w:type="spellEnd"/>
       <w:r>
-        <w:t xml:space="preserve"> :</w:t>
-      </w:r>
-      <w:proofErr w:type="gramEnd"/>
-      <w:r>
-        <w:t xml:space="preserve"> Int=0;</w:t>
+        <w:t xml:space="preserve"> : Int=0;</w:t>
       </w:r>
     </w:p>
     <w:p>
@@ -295,14 +290,9 @@
         <w:pStyle w:val="ListParagraph"/>
       </w:pPr>
       <w:r>
-        <w:t xml:space="preserve">   def </w:t>
-      </w:r>
-      <w:proofErr w:type="gramStart"/>
-      <w:r>
-        <w:t>main(</w:t>
-      </w:r>
-      <w:proofErr w:type="spellStart"/>
-      <w:proofErr w:type="gramEnd"/>
+        <w:t xml:space="preserve">   def main(</w:t>
+      </w:r>
+      <w:proofErr w:type="spellStart"/>
       <w:r>
         <w:t>args</w:t>
       </w:r>
@@ -324,15 +314,7 @@
       </w:r>
       <w:proofErr w:type="spellEnd"/>
       <w:r>
-        <w:t xml:space="preserve"> capitals = </w:t>
-      </w:r>
-      <w:proofErr w:type="gramStart"/>
-      <w:r>
-        <w:t>Map(</w:t>
-      </w:r>
-      <w:proofErr w:type="gramEnd"/>
-      <w:r>
-        <w:t>"France" -&gt; "Paris", "Japan" -&gt; "Tokyo")</w:t>
+        <w:t xml:space="preserve"> capitals = Map("France" -&gt; "Paris", "Japan" -&gt; "Tokyo")</w:t>
       </w:r>
     </w:p>
     <w:p>
@@ -351,17 +333,12 @@
         <w:t xml:space="preserve">      </w:t>
       </w:r>
       <w:proofErr w:type="spellStart"/>
-      <w:proofErr w:type="gramStart"/>
       <w:r>
         <w:t>println</w:t>
       </w:r>
       <w:proofErr w:type="spellEnd"/>
       <w:r>
-        <w:t>(</w:t>
-      </w:r>
-      <w:proofErr w:type="gramEnd"/>
-      <w:r>
-        <w:t>"show(</w:t>
+        <w:t>("show(</w:t>
       </w:r>
       <w:proofErr w:type="spellStart"/>
       <w:r>
@@ -388,17 +365,12 @@
         <w:t xml:space="preserve">      </w:t>
       </w:r>
       <w:proofErr w:type="spellStart"/>
-      <w:proofErr w:type="gramStart"/>
       <w:r>
         <w:t>println</w:t>
       </w:r>
       <w:proofErr w:type="spellEnd"/>
       <w:r>
-        <w:t>(</w:t>
-      </w:r>
-      <w:proofErr w:type="gramEnd"/>
-      <w:r>
-        <w:t>"show(</w:t>
+        <w:t>("show(</w:t>
       </w:r>
       <w:proofErr w:type="spellStart"/>
       <w:r>
@@ -438,15 +410,7 @@
         <w:pStyle w:val="ListParagraph"/>
       </w:pPr>
       <w:r>
-        <w:t xml:space="preserve">   def </w:t>
-      </w:r>
-      <w:proofErr w:type="gramStart"/>
-      <w:r>
-        <w:t>show(</w:t>
-      </w:r>
-      <w:proofErr w:type="gramEnd"/>
-      <w:r>
-        <w:t>x: Option[String]) = x match {</w:t>
+        <w:t xml:space="preserve">   def show(x: Option[String]) = x match {</w:t>
       </w:r>
     </w:p>
     <w:p>
@@ -576,15 +540,7 @@
         <w:t>non-tail</w:t>
       </w:r>
       <w:r>
-        <w:t xml:space="preserve"> recursive functions as tail-recursion can be optimized by the compiler. Compilers usually execute recursive procedures by using a stack. This stack consists of all the pertinent information, including the parameter values, for each recursive call. When a procedure is called, its information is pushed onto a stack, and when the function terminates the information is popped out of the stack. </w:t>
-      </w:r>
-      <w:proofErr w:type="gramStart"/>
-      <w:r>
-        <w:t>Thus</w:t>
-      </w:r>
-      <w:proofErr w:type="gramEnd"/>
-      <w:r>
-        <w:t xml:space="preserve"> for the non-tail-recursive functions, the stack depth (maximum amount of stack space used at any time during compilation) is more. The idea used by compilers to optimize tail-recursive functions is simple, since the recursive call is the last statement, there is nothing left to do in the current function, so saving the current function’s stack frame is of no use</w:t>
+        <w:t xml:space="preserve"> recursive functions as tail-recursion can be optimized by the compiler. Compilers usually execute recursive procedures by using a stack. This stack consists of all the pertinent information, including the parameter values, for each recursive call. When a procedure is called, its information is pushed onto a stack, and when the function terminates the information is popped out of the stack. Thus for the non-tail-recursive functions, the stack depth (maximum amount of stack space used at any time during compilation) is more. The idea used by compilers to optimize tail-recursive functions is simple, since the recursive call is the last statement, there is nothing left to do in the current function, so saving the current function’s stack frame is of no use</w:t>
       </w:r>
     </w:p>
     <w:p>
@@ -739,15 +695,7 @@
         <w:pStyle w:val="ListParagraph"/>
       </w:pPr>
       <w:r>
-        <w:t xml:space="preserve">   def </w:t>
-      </w:r>
-      <w:proofErr w:type="gramStart"/>
-      <w:r>
-        <w:t>print(</w:t>
-      </w:r>
-      <w:proofErr w:type="gramEnd"/>
-      <w:r>
-        <w:t xml:space="preserve">): Unit = </w:t>
+        <w:t xml:space="preserve">   def print(): Unit = </w:t>
       </w:r>
       <w:proofErr w:type="spellStart"/>
       <w:r>
@@ -771,14 +719,9 @@
         <w:pStyle w:val="ListParagraph"/>
       </w:pPr>
       <w:r>
-        <w:t xml:space="preserve">class </w:t>
-      </w:r>
-      <w:proofErr w:type="gramStart"/>
-      <w:r>
-        <w:t>Wrapper(</w:t>
-      </w:r>
-      <w:proofErr w:type="spellStart"/>
-      <w:proofErr w:type="gramEnd"/>
+        <w:t>class Wrapper(</w:t>
+      </w:r>
+      <w:proofErr w:type="spellStart"/>
       <w:r>
         <w:t>val</w:t>
       </w:r>
@@ -813,14 +756,9 @@
         <w:pStyle w:val="ListParagraph"/>
       </w:pPr>
       <w:r>
-        <w:t xml:space="preserve">   def </w:t>
-      </w:r>
-      <w:proofErr w:type="gramStart"/>
-      <w:r>
-        <w:t>main(</w:t>
-      </w:r>
-      <w:proofErr w:type="spellStart"/>
-      <w:proofErr w:type="gramEnd"/>
+        <w:t xml:space="preserve">   def main(</w:t>
+      </w:r>
+      <w:proofErr w:type="spellStart"/>
       <w:r>
         <w:t>args</w:t>
       </w:r>
@@ -842,15 +780,7 @@
       </w:r>
       <w:proofErr w:type="spellEnd"/>
       <w:r>
-        <w:t xml:space="preserve"> w = new </w:t>
-      </w:r>
-      <w:proofErr w:type="gramStart"/>
-      <w:r>
-        <w:t>Wrapper(</w:t>
-      </w:r>
-      <w:proofErr w:type="gramEnd"/>
-      <w:r>
-        <w:t>3)</w:t>
+        <w:t xml:space="preserve"> w = new Wrapper(3)</w:t>
       </w:r>
     </w:p>
     <w:p>
@@ -862,19 +792,11 @@
       </w:r>
       <w:proofErr w:type="spellStart"/>
       <w:r>
-        <w:t>w.</w:t>
-      </w:r>
-      <w:proofErr w:type="gramStart"/>
-      <w:r>
-        <w:t>print</w:t>
-      </w:r>
-      <w:proofErr w:type="spellEnd"/>
-      <w:r>
-        <w:t>(</w:t>
-      </w:r>
-      <w:proofErr w:type="gramEnd"/>
-      <w:r>
-        <w:t>) // actually requires instantiating a Wrapper instance</w:t>
+        <w:t>w.print</w:t>
+      </w:r>
+      <w:proofErr w:type="spellEnd"/>
+      <w:r>
+        <w:t>() // actually requires instantiating a Wrapper instance</w:t>
       </w:r>
     </w:p>
     <w:p>
@@ -908,29 +830,20 @@
       </w:pPr>
       <w:r>
         <w:lastRenderedPageBreak/>
-        <w:t>W</w:t>
-      </w:r>
-      <w:r>
-        <w:t>hen can you use traits?</w:t>
-      </w:r>
-    </w:p>
-    <w:p>
-      <w:pPr>
-        <w:pStyle w:val="ListParagraph"/>
-      </w:pPr>
-    </w:p>
-    <w:p>
-      <w:pPr>
-        <w:pStyle w:val="ListParagraph"/>
-      </w:pPr>
-      <w:r>
-        <w:t>There is no specific rule when you can use traits, but there is a guideline which you can</w:t>
-      </w:r>
-      <w:r>
-        <w:t xml:space="preserve"> </w:t>
-      </w:r>
-      <w:r>
-        <w:t>consider.</w:t>
+        <w:t>When can you use traits?</w:t>
+      </w:r>
+    </w:p>
+    <w:p>
+      <w:pPr>
+        <w:pStyle w:val="ListParagraph"/>
+      </w:pPr>
+    </w:p>
+    <w:p>
+      <w:pPr>
+        <w:pStyle w:val="ListParagraph"/>
+      </w:pPr>
+      <w:r>
+        <w:t>There is no specific rule when you can use traits, but there is a guideline which you can consider.</w:t>
       </w:r>
     </w:p>
     <w:p>
@@ -959,15 +872,7 @@
         <w:pStyle w:val="ListParagraph"/>
       </w:pPr>
       <w:r>
-        <w:t xml:space="preserve">If efficiency is a </w:t>
-      </w:r>
-      <w:proofErr w:type="gramStart"/>
-      <w:r>
-        <w:t>priority</w:t>
-      </w:r>
-      <w:proofErr w:type="gramEnd"/>
-      <w:r>
-        <w:t xml:space="preserve"> then lean towards using a class</w:t>
+        <w:t>If efficiency is a priority then lean towards using a class</w:t>
       </w:r>
     </w:p>
     <w:p>
@@ -1037,15 +942,7 @@
         <w:pStyle w:val="ListParagraph"/>
       </w:pPr>
       <w:r>
-        <w:t xml:space="preserve">class A6 extends PrintA4 with </w:t>
-      </w:r>
-      <w:proofErr w:type="gramStart"/>
-      <w:r>
-        <w:t xml:space="preserve">Print{  </w:t>
-      </w:r>
-      <w:proofErr w:type="gramEnd"/>
-      <w:r>
-        <w:t xml:space="preserve">          // </w:t>
+        <w:t xml:space="preserve">class A6 extends PrintA4 with Print{            // </w:t>
       </w:r>
       <w:r>
         <w:t>PrintA4</w:t>
@@ -1106,6 +1003,53 @@
     <w:p>
       <w:pPr>
         <w:pStyle w:val="ListParagraph"/>
+      </w:pPr>
+      <w:r>
+        <w:t>case class Book(</w:t>
+      </w:r>
+      <w:proofErr w:type="spellStart"/>
+      <w:r>
+        <w:t>isbn</w:t>
+      </w:r>
+      <w:proofErr w:type="spellEnd"/>
+      <w:r>
+        <w:t>: String)</w:t>
+      </w:r>
+    </w:p>
+    <w:p>
+      <w:pPr>
+        <w:pStyle w:val="ListParagraph"/>
+      </w:pPr>
+    </w:p>
+    <w:p>
+      <w:pPr>
+        <w:pStyle w:val="ListParagraph"/>
+      </w:pPr>
+      <w:proofErr w:type="spellStart"/>
+      <w:r>
+        <w:t>val</w:t>
+      </w:r>
+      <w:proofErr w:type="spellEnd"/>
+      <w:r>
+        <w:t xml:space="preserve"> </w:t>
+      </w:r>
+      <w:proofErr w:type="spellStart"/>
+      <w:r>
+        <w:t>frankenstein</w:t>
+      </w:r>
+      <w:proofErr w:type="spellEnd"/>
+      <w:r>
+        <w:t xml:space="preserve"> = Book("978-0486282114")</w:t>
+      </w:r>
+    </w:p>
+    <w:p>
+      <w:pPr>
+        <w:pStyle w:val="ListParagraph"/>
+      </w:pPr>
+    </w:p>
+    <w:p>
+      <w:pPr>
+        <w:pStyle w:val="ListParagraph"/>
         <w:numPr>
           <w:ilvl w:val="0"/>
           <w:numId w:val="1"/>
@@ -1141,12 +1085,10 @@
         <w:t xml:space="preserve"> multiplier = (</w:t>
       </w:r>
       <w:proofErr w:type="spellStart"/>
-      <w:proofErr w:type="gramStart"/>
       <w:r>
         <w:t>i:Int</w:t>
       </w:r>
       <w:proofErr w:type="spellEnd"/>
-      <w:proofErr w:type="gramEnd"/>
       <w:r>
         <w:t xml:space="preserve">) =&gt; </w:t>
       </w:r>
@@ -1186,10 +1128,7 @@
         </w:numPr>
       </w:pPr>
       <w:r>
-        <w:t>W</w:t>
-      </w:r>
-      <w:r>
-        <w:t>hat is Monad in Scala?</w:t>
+        <w:t>What is Monad in Scala?</w:t>
       </w:r>
     </w:p>
     <w:p>
@@ -1274,13 +1213,9 @@
       <w:pPr>
         <w:pStyle w:val="ListParagraph"/>
       </w:pPr>
-      <w:proofErr w:type="gramStart"/>
-      <w:r>
-        <w:t>Example :</w:t>
-      </w:r>
-      <w:proofErr w:type="gramEnd"/>
-      <w:r>
-        <w:t xml:space="preserve"> var </w:t>
+      <w:r>
+        <w:lastRenderedPageBreak/>
+        <w:t xml:space="preserve">Example : var </w:t>
       </w:r>
       <w:proofErr w:type="spellStart"/>
       <w:r>
@@ -1330,7 +1265,6 @@
         </w:numPr>
       </w:pPr>
       <w:r>
-        <w:lastRenderedPageBreak/>
         <w:t xml:space="preserve">What are higher order functions in </w:t>
       </w:r>
       <w:proofErr w:type="spellStart"/>
@@ -1376,14 +1310,9 @@
         <w:pStyle w:val="ListParagraph"/>
       </w:pPr>
       <w:r>
-        <w:t xml:space="preserve">def </w:t>
-      </w:r>
-      <w:proofErr w:type="gramStart"/>
-      <w:r>
-        <w:t>main(</w:t>
-      </w:r>
-      <w:proofErr w:type="spellStart"/>
-      <w:proofErr w:type="gramEnd"/>
+        <w:t>def main(</w:t>
+      </w:r>
+      <w:proofErr w:type="spellStart"/>
       <w:r>
         <w:t>args</w:t>
       </w:r>
@@ -1402,17 +1331,12 @@
         <w:pStyle w:val="ListParagraph"/>
       </w:pPr>
       <w:proofErr w:type="spellStart"/>
-      <w:proofErr w:type="gramStart"/>
       <w:r>
         <w:t>println</w:t>
       </w:r>
       <w:proofErr w:type="spellEnd"/>
       <w:r>
-        <w:t>( apply</w:t>
-      </w:r>
-      <w:proofErr w:type="gramEnd"/>
-      <w:r>
-        <w:t>( layout, 10) )</w:t>
+        <w:t>( apply( layout, 10) )</w:t>
       </w:r>
     </w:p>
     <w:p>
@@ -1438,36 +1362,20 @@
         <w:pStyle w:val="ListParagraph"/>
       </w:pPr>
       <w:r>
-        <w:t xml:space="preserve">def </w:t>
-      </w:r>
-      <w:proofErr w:type="gramStart"/>
-      <w:r>
-        <w:t>apply(</w:t>
-      </w:r>
-      <w:proofErr w:type="gramEnd"/>
-      <w:r>
-        <w:t>f: Int =&gt; String, v: Int) = f(v)</w:t>
-      </w:r>
-    </w:p>
-    <w:p>
-      <w:pPr>
-        <w:pStyle w:val="ListParagraph"/>
-      </w:pPr>
-    </w:p>
-    <w:p>
-      <w:pPr>
-        <w:pStyle w:val="ListParagraph"/>
-      </w:pPr>
-      <w:r>
-        <w:t>def layout[A</w:t>
-      </w:r>
-      <w:proofErr w:type="gramStart"/>
-      <w:r>
-        <w:t>](</w:t>
-      </w:r>
-      <w:proofErr w:type="gramEnd"/>
-      <w:r>
-        <w:t xml:space="preserve">x: A) = "[" + </w:t>
+        <w:t>def apply(f: Int =&gt; String, v: Int) = f(v)</w:t>
+      </w:r>
+    </w:p>
+    <w:p>
+      <w:pPr>
+        <w:pStyle w:val="ListParagraph"/>
+      </w:pPr>
+    </w:p>
+    <w:p>
+      <w:pPr>
+        <w:pStyle w:val="ListParagraph"/>
+      </w:pPr>
+      <w:r>
+        <w:t xml:space="preserve">def layout[A](x: A) = "[" + </w:t>
       </w:r>
       <w:proofErr w:type="spellStart"/>
       <w:r>
@@ -1492,13 +1400,7 @@
         </w:numPr>
       </w:pPr>
       <w:r>
-        <w:t xml:space="preserve">What </w:t>
-      </w:r>
-      <w:r>
-        <w:t>is</w:t>
-      </w:r>
-      <w:r>
-        <w:t xml:space="preserve"> functions call-by-name?</w:t>
+        <w:t>What is functions call-by-name?</w:t>
       </w:r>
     </w:p>
     <w:p>
@@ -1514,15 +1416,7 @@
       </w:r>
       <w:proofErr w:type="spellEnd"/>
       <w:r>
-        <w:t xml:space="preserve"> called within our function, you use functions call </w:t>
-      </w:r>
-      <w:proofErr w:type="gramStart"/>
-      <w:r>
-        <w:t>by  name</w:t>
-      </w:r>
-      <w:proofErr w:type="gramEnd"/>
-      <w:r>
-        <w:t xml:space="preserve"> as follows:</w:t>
+        <w:t xml:space="preserve"> called within our function, you use functions call by  name as follows:</w:t>
       </w:r>
     </w:p>
     <w:p>
@@ -1543,14 +1437,9 @@
         <w:pStyle w:val="ListParagraph"/>
       </w:pPr>
       <w:r>
-        <w:t xml:space="preserve">   def </w:t>
-      </w:r>
-      <w:proofErr w:type="gramStart"/>
-      <w:r>
-        <w:t>main(</w:t>
-      </w:r>
-      <w:proofErr w:type="spellStart"/>
-      <w:proofErr w:type="gramEnd"/>
+        <w:t xml:space="preserve">   def main(</w:t>
+      </w:r>
+      <w:proofErr w:type="spellStart"/>
       <w:r>
         <w:t>args</w:t>
       </w:r>
@@ -1564,15 +1453,7 @@
         <w:pStyle w:val="ListParagraph"/>
       </w:pPr>
       <w:r>
-        <w:t xml:space="preserve">        delayed(</w:t>
-      </w:r>
-      <w:proofErr w:type="gramStart"/>
-      <w:r>
-        <w:t>time(</w:t>
-      </w:r>
-      <w:proofErr w:type="gramEnd"/>
-      <w:r>
-        <w:t>));</w:t>
+        <w:t xml:space="preserve">        delayed(time());</w:t>
       </w:r>
     </w:p>
     <w:p>
@@ -1593,15 +1474,7 @@
         <w:pStyle w:val="ListParagraph"/>
       </w:pPr>
       <w:r>
-        <w:t xml:space="preserve">   def </w:t>
-      </w:r>
-      <w:proofErr w:type="gramStart"/>
-      <w:r>
-        <w:t>time(</w:t>
-      </w:r>
-      <w:proofErr w:type="gramEnd"/>
-      <w:r>
-        <w:t>) = {</w:t>
+        <w:t xml:space="preserve">   def time() = {</w:t>
       </w:r>
     </w:p>
     <w:p>
@@ -1612,17 +1485,12 @@
         <w:t xml:space="preserve">      </w:t>
       </w:r>
       <w:proofErr w:type="spellStart"/>
-      <w:proofErr w:type="gramStart"/>
       <w:r>
         <w:t>println</w:t>
       </w:r>
       <w:proofErr w:type="spellEnd"/>
       <w:r>
-        <w:t>(</w:t>
-      </w:r>
-      <w:proofErr w:type="gramEnd"/>
-      <w:r>
-        <w:t>"Getting time in nano seconds")</w:t>
+        <w:t>("Getting time in nano seconds")</w:t>
       </w:r>
     </w:p>
     <w:p>
@@ -1651,15 +1519,7 @@
         <w:pStyle w:val="ListParagraph"/>
       </w:pPr>
       <w:r>
-        <w:t xml:space="preserve">   def </w:t>
-      </w:r>
-      <w:proofErr w:type="gramStart"/>
-      <w:r>
-        <w:t>delayed( t</w:t>
-      </w:r>
-      <w:proofErr w:type="gramEnd"/>
-      <w:r>
-        <w:t>: =&gt; Long ) = {</w:t>
+        <w:t xml:space="preserve">   def delayed( t: =&gt; Long ) = {</w:t>
       </w:r>
     </w:p>
     <w:p>
@@ -1670,17 +1530,12 @@
         <w:t xml:space="preserve">      </w:t>
       </w:r>
       <w:proofErr w:type="spellStart"/>
-      <w:proofErr w:type="gramStart"/>
       <w:r>
         <w:t>println</w:t>
       </w:r>
       <w:proofErr w:type="spellEnd"/>
       <w:r>
-        <w:t>(</w:t>
-      </w:r>
-      <w:proofErr w:type="gramEnd"/>
-      <w:r>
-        <w:t>"In delayed method")</w:t>
+        <w:t>("In delayed method")</w:t>
       </w:r>
     </w:p>
     <w:p>
@@ -1691,17 +1546,12 @@
         <w:t xml:space="preserve">      </w:t>
       </w:r>
       <w:proofErr w:type="spellStart"/>
-      <w:proofErr w:type="gramStart"/>
       <w:r>
         <w:t>println</w:t>
       </w:r>
       <w:proofErr w:type="spellEnd"/>
       <w:r>
-        <w:t>(</w:t>
-      </w:r>
-      <w:proofErr w:type="gramEnd"/>
-      <w:r>
-        <w:t>"Param: " + t)</w:t>
+        <w:t>("Param: " + t)</w:t>
       </w:r>
     </w:p>
     <w:p>
@@ -1792,6 +1642,7 @@
         <w:pStyle w:val="ListParagraph"/>
       </w:pPr>
       <w:r>
+        <w:lastRenderedPageBreak/>
         <w:t>object Demo {</w:t>
       </w:r>
     </w:p>
@@ -1800,20 +1651,63 @@
         <w:pStyle w:val="ListParagraph"/>
       </w:pPr>
       <w:r>
+        <w:t xml:space="preserve">   def main(</w:t>
+      </w:r>
+      <w:proofErr w:type="spellStart"/>
+      <w:r>
+        <w:t>args</w:t>
+      </w:r>
+      <w:proofErr w:type="spellEnd"/>
+      <w:r>
+        <w:t>: Array[String]) {</w:t>
+      </w:r>
+    </w:p>
+    <w:p>
+      <w:pPr>
+        <w:pStyle w:val="ListParagraph"/>
+      </w:pPr>
+      <w:r>
+        <w:t xml:space="preserve">      </w:t>
+      </w:r>
+      <w:proofErr w:type="spellStart"/>
+      <w:r>
+        <w:t>printInt</w:t>
+      </w:r>
+      <w:proofErr w:type="spellEnd"/>
+      <w:r>
+        <w:t>(b = 5, a = 7);</w:t>
+      </w:r>
+    </w:p>
+    <w:p>
+      <w:pPr>
+        <w:pStyle w:val="ListParagraph"/>
+      </w:pPr>
+      <w:r>
+        <w:t xml:space="preserve">   }</w:t>
+      </w:r>
+    </w:p>
+    <w:p>
+      <w:pPr>
+        <w:pStyle w:val="ListParagraph"/>
+      </w:pPr>
+      <w:r>
+        <w:t xml:space="preserve">   </w:t>
+      </w:r>
+    </w:p>
+    <w:p>
+      <w:pPr>
+        <w:pStyle w:val="ListParagraph"/>
+      </w:pPr>
+      <w:r>
         <w:t xml:space="preserve">   def </w:t>
       </w:r>
-      <w:proofErr w:type="gramStart"/>
-      <w:r>
-        <w:t>main(</w:t>
-      </w:r>
-      <w:proofErr w:type="spellStart"/>
-      <w:proofErr w:type="gramEnd"/>
-      <w:r>
-        <w:t>args</w:t>
-      </w:r>
-      <w:proofErr w:type="spellEnd"/>
-      <w:r>
-        <w:t>: Array[String]) {</w:t>
+      <w:proofErr w:type="spellStart"/>
+      <w:r>
+        <w:t>printInt</w:t>
+      </w:r>
+      <w:proofErr w:type="spellEnd"/>
+      <w:r>
+        <w:t>( a:Int, b:Int ) = {</w:t>
       </w:r>
     </w:p>
     <w:p>
@@ -1824,55 +1718,12 @@
         <w:t xml:space="preserve">      </w:t>
       </w:r>
       <w:proofErr w:type="spellStart"/>
-      <w:proofErr w:type="gramStart"/>
-      <w:r>
-        <w:t>printInt</w:t>
-      </w:r>
-      <w:proofErr w:type="spellEnd"/>
-      <w:r>
-        <w:t>(</w:t>
-      </w:r>
-      <w:proofErr w:type="gramEnd"/>
-      <w:r>
-        <w:t>b = 5, a = 7);</w:t>
-      </w:r>
-    </w:p>
-    <w:p>
-      <w:pPr>
-        <w:pStyle w:val="ListParagraph"/>
-      </w:pPr>
-      <w:r>
-        <w:t xml:space="preserve">   }</w:t>
-      </w:r>
-    </w:p>
-    <w:p>
-      <w:pPr>
-        <w:pStyle w:val="ListParagraph"/>
-      </w:pPr>
-      <w:r>
-        <w:lastRenderedPageBreak/>
-        <w:t xml:space="preserve">   </w:t>
-      </w:r>
-    </w:p>
-    <w:p>
-      <w:pPr>
-        <w:pStyle w:val="ListParagraph"/>
-      </w:pPr>
-      <w:r>
-        <w:t xml:space="preserve">   def </w:t>
-      </w:r>
-      <w:proofErr w:type="spellStart"/>
-      <w:proofErr w:type="gramStart"/>
-      <w:r>
-        <w:t>printInt</w:t>
-      </w:r>
-      <w:proofErr w:type="spellEnd"/>
-      <w:r>
-        <w:t>( a</w:t>
-      </w:r>
-      <w:proofErr w:type="gramEnd"/>
-      <w:r>
-        <w:t>:Int, b:Int ) = {</w:t>
+      <w:r>
+        <w:t>println</w:t>
+      </w:r>
+      <w:proofErr w:type="spellEnd"/>
+      <w:r>
+        <w:t>("Value of a : " + a );</w:t>
       </w:r>
     </w:p>
     <w:p>
@@ -1883,38 +1734,12 @@
         <w:t xml:space="preserve">      </w:t>
       </w:r>
       <w:proofErr w:type="spellStart"/>
-      <w:proofErr w:type="gramStart"/>
       <w:r>
         <w:t>println</w:t>
       </w:r>
       <w:proofErr w:type="spellEnd"/>
       <w:r>
-        <w:t>(</w:t>
-      </w:r>
-      <w:proofErr w:type="gramEnd"/>
-      <w:r>
-        <w:t>"Value of a : " + a );</w:t>
-      </w:r>
-    </w:p>
-    <w:p>
-      <w:pPr>
-        <w:pStyle w:val="ListParagraph"/>
-      </w:pPr>
-      <w:r>
-        <w:t xml:space="preserve">      </w:t>
-      </w:r>
-      <w:proofErr w:type="spellStart"/>
-      <w:proofErr w:type="gramStart"/>
-      <w:r>
-        <w:t>println</w:t>
-      </w:r>
-      <w:proofErr w:type="spellEnd"/>
-      <w:r>
-        <w:t>(</w:t>
-      </w:r>
-      <w:proofErr w:type="gramEnd"/>
-      <w:r>
-        <w:t>"Value of b : " + b );</w:t>
+        <w:t>("Value of b : " + b );</w:t>
       </w:r>
     </w:p>
     <w:p>
@@ -1984,13 +1809,8 @@
         <w:t xml:space="preserve">import </w:t>
       </w:r>
       <w:proofErr w:type="spellStart"/>
-      <w:proofErr w:type="gramStart"/>
-      <w:r>
-        <w:t>java.util</w:t>
-      </w:r>
-      <w:proofErr w:type="gramEnd"/>
-      <w:r>
-        <w:t>.Date</w:t>
+      <w:r>
+        <w:t>java.util.Date</w:t>
       </w:r>
       <w:proofErr w:type="spellEnd"/>
     </w:p>
@@ -2012,14 +1832,9 @@
         <w:pStyle w:val="ListParagraph"/>
       </w:pPr>
       <w:r>
-        <w:t xml:space="preserve">   def </w:t>
-      </w:r>
-      <w:proofErr w:type="gramStart"/>
-      <w:r>
-        <w:t>main(</w:t>
-      </w:r>
-      <w:proofErr w:type="spellStart"/>
-      <w:proofErr w:type="gramEnd"/>
+        <w:t xml:space="preserve">   def main(</w:t>
+      </w:r>
+      <w:proofErr w:type="spellStart"/>
       <w:r>
         <w:t>args</w:t>
       </w:r>
@@ -2065,15 +1880,7 @@
       </w:r>
       <w:proofErr w:type="spellEnd"/>
       <w:r>
-        <w:t xml:space="preserve"> = </w:t>
-      </w:r>
-      <w:proofErr w:type="gramStart"/>
-      <w:r>
-        <w:t>log(</w:t>
-      </w:r>
-      <w:proofErr w:type="gramEnd"/>
-      <w:r>
-        <w:t>date, _ : String)</w:t>
+        <w:t xml:space="preserve"> = log(date, _ : String)</w:t>
       </w:r>
     </w:p>
     <w:p>
@@ -2089,17 +1896,12 @@
         <w:t xml:space="preserve">      </w:t>
       </w:r>
       <w:proofErr w:type="spellStart"/>
-      <w:proofErr w:type="gramStart"/>
       <w:r>
         <w:t>logWithDateBound</w:t>
       </w:r>
       <w:proofErr w:type="spellEnd"/>
       <w:r>
-        <w:t>(</w:t>
-      </w:r>
-      <w:proofErr w:type="gramEnd"/>
-      <w:r>
-        <w:t>"message1" )</w:t>
+        <w:t>("message1" )</w:t>
       </w:r>
     </w:p>
     <w:p>
@@ -2134,17 +1936,12 @@
         <w:t xml:space="preserve">      </w:t>
       </w:r>
       <w:proofErr w:type="spellStart"/>
-      <w:proofErr w:type="gramStart"/>
       <w:r>
         <w:t>logWithDateBound</w:t>
       </w:r>
       <w:proofErr w:type="spellEnd"/>
       <w:r>
-        <w:t>(</w:t>
-      </w:r>
-      <w:proofErr w:type="gramEnd"/>
-      <w:r>
-        <w:t>"message2" )</w:t>
+        <w:t>("message2" )</w:t>
       </w:r>
     </w:p>
     <w:p>
@@ -2179,17 +1976,12 @@
         <w:t xml:space="preserve">      </w:t>
       </w:r>
       <w:proofErr w:type="spellStart"/>
-      <w:proofErr w:type="gramStart"/>
       <w:r>
         <w:t>logWithDateBound</w:t>
       </w:r>
       <w:proofErr w:type="spellEnd"/>
       <w:r>
-        <w:t>(</w:t>
-      </w:r>
-      <w:proofErr w:type="gramEnd"/>
-      <w:r>
-        <w:t>"message3" )</w:t>
+        <w:t>("message3" )</w:t>
       </w:r>
     </w:p>
     <w:p>
@@ -2210,15 +2002,7 @@
         <w:pStyle w:val="ListParagraph"/>
       </w:pPr>
       <w:r>
-        <w:t xml:space="preserve">   def </w:t>
-      </w:r>
-      <w:proofErr w:type="gramStart"/>
-      <w:r>
-        <w:t>log(</w:t>
-      </w:r>
-      <w:proofErr w:type="gramEnd"/>
-      <w:r>
-        <w:t>date: Date, message: String) = {</w:t>
+        <w:t xml:space="preserve">   def log(date: Date, message: String) = {</w:t>
       </w:r>
     </w:p>
     <w:p>
@@ -2229,17 +2013,12 @@
         <w:t xml:space="preserve">      </w:t>
       </w:r>
       <w:proofErr w:type="spellStart"/>
-      <w:proofErr w:type="gramStart"/>
       <w:r>
         <w:t>println</w:t>
       </w:r>
       <w:proofErr w:type="spellEnd"/>
       <w:r>
-        <w:t>(</w:t>
-      </w:r>
-      <w:proofErr w:type="gramEnd"/>
-      <w:r>
-        <w:t>date + "----" + message)</w:t>
+        <w:t>(date + "----" + message)</w:t>
       </w:r>
     </w:p>
     <w:p>
@@ -2304,17 +2083,12 @@
         <w:t xml:space="preserve">def </w:t>
       </w:r>
       <w:proofErr w:type="spellStart"/>
-      <w:proofErr w:type="gramStart"/>
       <w:r>
         <w:t>strcat</w:t>
       </w:r>
       <w:proofErr w:type="spellEnd"/>
       <w:r>
-        <w:t>(</w:t>
-      </w:r>
-      <w:proofErr w:type="gramEnd"/>
-      <w:r>
-        <w:t>s1: String)(s2: String) = s1 + s2</w:t>
+        <w:t>(s1: String)(s2: String) = s1 + s2</w:t>
       </w:r>
     </w:p>
     <w:p>
@@ -2333,29 +2107,25 @@
         <w:t xml:space="preserve">def </w:t>
       </w:r>
       <w:proofErr w:type="spellStart"/>
-      <w:proofErr w:type="gramStart"/>
       <w:r>
         <w:t>strcat</w:t>
       </w:r>
       <w:proofErr w:type="spellEnd"/>
       <w:r>
-        <w:t>(</w:t>
-      </w:r>
-      <w:proofErr w:type="gramEnd"/>
-      <w:r>
-        <w:t>s1: String) = (s2: String) =&gt; s1 + s2</w:t>
-      </w:r>
-    </w:p>
-    <w:p>
-      <w:pPr>
-        <w:pStyle w:val="ListParagraph"/>
-      </w:pPr>
-    </w:p>
-    <w:p>
-      <w:pPr>
-        <w:pStyle w:val="ListParagraph"/>
-      </w:pPr>
-      <w:r>
+        <w:t>(s1: String) = (s2: String) =&gt; s1 + s2</w:t>
+      </w:r>
+    </w:p>
+    <w:p>
+      <w:pPr>
+        <w:pStyle w:val="ListParagraph"/>
+      </w:pPr>
+    </w:p>
+    <w:p>
+      <w:pPr>
+        <w:pStyle w:val="ListParagraph"/>
+      </w:pPr>
+      <w:r>
+        <w:lastRenderedPageBreak/>
         <w:t>It is called as below:</w:t>
       </w:r>
     </w:p>
@@ -2374,15 +2144,7 @@
       </w:r>
       <w:proofErr w:type="spellEnd"/>
       <w:r>
-        <w:t>("foo</w:t>
-      </w:r>
-      <w:proofErr w:type="gramStart"/>
-      <w:r>
-        <w:t>")(</w:t>
-      </w:r>
-      <w:proofErr w:type="gramEnd"/>
-      <w:r>
-        <w:t>"bar")</w:t>
+        <w:t>("foo")("bar")</w:t>
       </w:r>
     </w:p>
     <w:p>
@@ -2399,7 +2161,6 @@
         </w:numPr>
       </w:pPr>
       <w:r>
-        <w:lastRenderedPageBreak/>
         <w:t xml:space="preserve">How do you append to a list in </w:t>
       </w:r>
       <w:proofErr w:type="spellStart"/>
@@ -2440,53 +2201,38 @@
         <w:pStyle w:val="ListParagraph"/>
       </w:pPr>
       <w:proofErr w:type="spellStart"/>
-      <w:proofErr w:type="gramStart"/>
       <w:r>
         <w:t>myList</w:t>
       </w:r>
       <w:proofErr w:type="spellEnd"/>
       <w:r>
-        <w:t xml:space="preserve"> :</w:t>
-      </w:r>
-      <w:proofErr w:type="gramEnd"/>
-      <w:r>
-        <w:t>+= "a"</w:t>
-      </w:r>
-    </w:p>
-    <w:p>
-      <w:pPr>
-        <w:pStyle w:val="ListParagraph"/>
-      </w:pPr>
-      <w:proofErr w:type="spellStart"/>
-      <w:proofErr w:type="gramStart"/>
+        <w:t xml:space="preserve"> :+= "a"</w:t>
+      </w:r>
+    </w:p>
+    <w:p>
+      <w:pPr>
+        <w:pStyle w:val="ListParagraph"/>
+      </w:pPr>
+      <w:proofErr w:type="spellStart"/>
       <w:r>
         <w:t>myList</w:t>
       </w:r>
       <w:proofErr w:type="spellEnd"/>
       <w:r>
-        <w:t xml:space="preserve"> :</w:t>
-      </w:r>
-      <w:proofErr w:type="gramEnd"/>
-      <w:r>
-        <w:t>+= "b"</w:t>
-      </w:r>
-    </w:p>
-    <w:p>
-      <w:pPr>
-        <w:pStyle w:val="ListParagraph"/>
-      </w:pPr>
-      <w:proofErr w:type="spellStart"/>
-      <w:proofErr w:type="gramStart"/>
+        <w:t xml:space="preserve"> :+= "b"</w:t>
+      </w:r>
+    </w:p>
+    <w:p>
+      <w:pPr>
+        <w:pStyle w:val="ListParagraph"/>
+      </w:pPr>
+      <w:proofErr w:type="spellStart"/>
       <w:r>
         <w:t>myList</w:t>
       </w:r>
       <w:proofErr w:type="spellEnd"/>
       <w:r>
-        <w:t xml:space="preserve"> :</w:t>
-      </w:r>
-      <w:proofErr w:type="gramEnd"/>
-      <w:r>
-        <w:t>+= "c"</w:t>
+        <w:t xml:space="preserve"> :+= "c"</w:t>
       </w:r>
     </w:p>
     <w:p>
@@ -2531,15 +2277,7 @@
       </w:r>
       <w:proofErr w:type="spellEnd"/>
       <w:r>
-        <w:t xml:space="preserve"> ++= </w:t>
-      </w:r>
-      <w:proofErr w:type="gramStart"/>
-      <w:r>
-        <w:t>List(</w:t>
-      </w:r>
-      <w:proofErr w:type="gramEnd"/>
-      <w:r>
-        <w:t>"a", "b", "c")</w:t>
+        <w:t xml:space="preserve"> ++= List("a", "b", "c")</w:t>
       </w:r>
     </w:p>
     <w:p>
@@ -2569,15 +2307,7 @@
         <w:pStyle w:val="ListParagraph"/>
       </w:pPr>
       <w:r>
-        <w:t xml:space="preserve">To format a string, use </w:t>
-      </w:r>
-      <w:proofErr w:type="gramStart"/>
-      <w:r>
-        <w:t>the .format</w:t>
-      </w:r>
-      <w:proofErr w:type="gramEnd"/>
-      <w:r>
-        <w:t xml:space="preserve"> () method, in </w:t>
+        <w:t xml:space="preserve">To format a string, use the .format () method, in </w:t>
       </w:r>
       <w:proofErr w:type="spellStart"/>
       <w:r>
@@ -2605,13 +2335,8 @@
         <w:t>i</w:t>
       </w:r>
       <w:proofErr w:type="spellEnd"/>
-      <w:proofErr w:type="gramStart"/>
-      <w:r>
-        <w:t>”.format</w:t>
-      </w:r>
-      <w:proofErr w:type="gramEnd"/>
-      <w:r>
-        <w:t xml:space="preserve"> (</w:t>
+      <w:r>
+        <w:t>”.format (</w:t>
       </w:r>
       <w:proofErr w:type="spellStart"/>
       <w:r>
@@ -2668,134 +2393,119 @@
         <w:pStyle w:val="ListParagraph"/>
       </w:pPr>
       <w:r>
+        <w:t xml:space="preserve">   def main(</w:t>
+      </w:r>
+      <w:proofErr w:type="spellStart"/>
+      <w:r>
+        <w:t>args</w:t>
+      </w:r>
+      <w:proofErr w:type="spellEnd"/>
+      <w:r>
+        <w:t>: Array[String]) {</w:t>
+      </w:r>
+    </w:p>
+    <w:p>
+      <w:pPr>
+        <w:pStyle w:val="ListParagraph"/>
+      </w:pPr>
+      <w:r>
+        <w:t xml:space="preserve">      </w:t>
+      </w:r>
+      <w:proofErr w:type="spellStart"/>
+      <w:r>
+        <w:t>println</w:t>
+      </w:r>
+      <w:proofErr w:type="spellEnd"/>
+      <w:r>
+        <w:t>(</w:t>
+      </w:r>
+      <w:proofErr w:type="spellStart"/>
+      <w:r>
+        <w:t>matchTest</w:t>
+      </w:r>
+      <w:proofErr w:type="spellEnd"/>
+      <w:r>
+        <w:t>("two"))</w:t>
+      </w:r>
+    </w:p>
+    <w:p>
+      <w:pPr>
+        <w:pStyle w:val="ListParagraph"/>
+      </w:pPr>
+      <w:r>
+        <w:t xml:space="preserve">      </w:t>
+      </w:r>
+      <w:proofErr w:type="spellStart"/>
+      <w:r>
+        <w:t>println</w:t>
+      </w:r>
+      <w:proofErr w:type="spellEnd"/>
+      <w:r>
+        <w:t>(</w:t>
+      </w:r>
+      <w:proofErr w:type="spellStart"/>
+      <w:r>
+        <w:t>matchTest</w:t>
+      </w:r>
+      <w:proofErr w:type="spellEnd"/>
+      <w:r>
+        <w:t>("test"))</w:t>
+      </w:r>
+    </w:p>
+    <w:p>
+      <w:pPr>
+        <w:pStyle w:val="ListParagraph"/>
+      </w:pPr>
+      <w:r>
+        <w:t xml:space="preserve">      </w:t>
+      </w:r>
+      <w:proofErr w:type="spellStart"/>
+      <w:r>
+        <w:t>println</w:t>
+      </w:r>
+      <w:proofErr w:type="spellEnd"/>
+      <w:r>
+        <w:t>(</w:t>
+      </w:r>
+      <w:proofErr w:type="spellStart"/>
+      <w:r>
+        <w:t>matchTest</w:t>
+      </w:r>
+      <w:proofErr w:type="spellEnd"/>
+      <w:r>
+        <w:t>(1))</w:t>
+      </w:r>
+    </w:p>
+    <w:p>
+      <w:pPr>
+        <w:pStyle w:val="ListParagraph"/>
+      </w:pPr>
+      <w:r>
+        <w:t xml:space="preserve">   }</w:t>
+      </w:r>
+    </w:p>
+    <w:p>
+      <w:pPr>
+        <w:pStyle w:val="ListParagraph"/>
+      </w:pPr>
+      <w:r>
+        <w:t xml:space="preserve">   </w:t>
+      </w:r>
+    </w:p>
+    <w:p>
+      <w:pPr>
+        <w:pStyle w:val="ListParagraph"/>
+      </w:pPr>
+      <w:r>
         <w:t xml:space="preserve">   def </w:t>
       </w:r>
-      <w:proofErr w:type="gramStart"/>
-      <w:r>
-        <w:t>main(</w:t>
-      </w:r>
-      <w:proofErr w:type="spellStart"/>
-      <w:proofErr w:type="gramEnd"/>
-      <w:r>
-        <w:t>args</w:t>
-      </w:r>
-      <w:proofErr w:type="spellEnd"/>
-      <w:r>
-        <w:t>: Array[String]) {</w:t>
-      </w:r>
-    </w:p>
-    <w:p>
-      <w:pPr>
-        <w:pStyle w:val="ListParagraph"/>
-      </w:pPr>
-      <w:r>
-        <w:t xml:space="preserve">      </w:t>
-      </w:r>
-      <w:proofErr w:type="spellStart"/>
-      <w:r>
-        <w:t>println</w:t>
-      </w:r>
-      <w:proofErr w:type="spellEnd"/>
-      <w:r>
-        <w:t>(</w:t>
-      </w:r>
       <w:proofErr w:type="spellStart"/>
       <w:r>
         <w:t>matchTest</w:t>
       </w:r>
       <w:proofErr w:type="spellEnd"/>
       <w:r>
-        <w:t>("two"))</w:t>
-      </w:r>
-    </w:p>
-    <w:p>
-      <w:pPr>
-        <w:pStyle w:val="ListParagraph"/>
-      </w:pPr>
-      <w:r>
-        <w:t xml:space="preserve">      </w:t>
-      </w:r>
-      <w:proofErr w:type="spellStart"/>
-      <w:r>
-        <w:t>println</w:t>
-      </w:r>
-      <w:proofErr w:type="spellEnd"/>
-      <w:r>
-        <w:t>(</w:t>
-      </w:r>
-      <w:proofErr w:type="spellStart"/>
-      <w:r>
-        <w:t>matchTest</w:t>
-      </w:r>
-      <w:proofErr w:type="spellEnd"/>
-      <w:r>
-        <w:t>("test"))</w:t>
-      </w:r>
-    </w:p>
-    <w:p>
-      <w:pPr>
-        <w:pStyle w:val="ListParagraph"/>
-      </w:pPr>
-      <w:r>
-        <w:t xml:space="preserve">      </w:t>
-      </w:r>
-      <w:proofErr w:type="spellStart"/>
-      <w:r>
-        <w:t>println</w:t>
-      </w:r>
-      <w:proofErr w:type="spellEnd"/>
-      <w:r>
-        <w:t>(</w:t>
-      </w:r>
-      <w:proofErr w:type="spellStart"/>
-      <w:proofErr w:type="gramStart"/>
-      <w:r>
-        <w:t>matchTest</w:t>
-      </w:r>
-      <w:proofErr w:type="spellEnd"/>
-      <w:r>
-        <w:t>(</w:t>
-      </w:r>
-      <w:proofErr w:type="gramEnd"/>
-      <w:r>
-        <w:t>1))</w:t>
-      </w:r>
-    </w:p>
-    <w:p>
-      <w:pPr>
-        <w:pStyle w:val="ListParagraph"/>
-      </w:pPr>
-      <w:r>
-        <w:t xml:space="preserve">   }</w:t>
-      </w:r>
-    </w:p>
-    <w:p>
-      <w:pPr>
-        <w:pStyle w:val="ListParagraph"/>
-      </w:pPr>
-      <w:r>
-        <w:t xml:space="preserve">   </w:t>
-      </w:r>
-    </w:p>
-    <w:p>
-      <w:pPr>
-        <w:pStyle w:val="ListParagraph"/>
-      </w:pPr>
-      <w:r>
-        <w:t xml:space="preserve">   def </w:t>
-      </w:r>
-      <w:proofErr w:type="spellStart"/>
-      <w:proofErr w:type="gramStart"/>
-      <w:r>
-        <w:t>matchTest</w:t>
-      </w:r>
-      <w:proofErr w:type="spellEnd"/>
-      <w:r>
-        <w:t>(</w:t>
-      </w:r>
-      <w:proofErr w:type="gramEnd"/>
-      <w:r>
-        <w:t>x: Any): Any = x match {</w:t>
+        <w:t>(x: Any): Any = x match {</w:t>
       </w:r>
     </w:p>
     <w:p>
@@ -2822,12 +2532,10 @@
         <w:t xml:space="preserve">      case y: Int =&gt; "</w:t>
       </w:r>
       <w:proofErr w:type="spellStart"/>
-      <w:proofErr w:type="gramStart"/>
       <w:r>
         <w:t>scala.Int</w:t>
       </w:r>
       <w:proofErr w:type="spellEnd"/>
-      <w:proofErr w:type="gramEnd"/>
       <w:r>
         <w:t>"</w:t>
       </w:r>
@@ -2916,15 +2624,7 @@
         <w:pStyle w:val="ListParagraph"/>
       </w:pPr>
       <w:r>
-        <w:t xml:space="preserve">App is a helper class that holds the main method and its </w:t>
-      </w:r>
-      <w:proofErr w:type="gramStart"/>
-      <w:r>
-        <w:t>Members</w:t>
-      </w:r>
-      <w:proofErr w:type="gramEnd"/>
-      <w:r>
-        <w:t xml:space="preserve"> together. The App trait can be used to quickly turn Objects into Executable programs. We can have our classes extend App to render the executable code.</w:t>
+        <w:t>App is a helper class that holds the main method and its Members together. The App trait can be used to quickly turn Objects into Executable programs. We can have our classes extend App to render the executable code.</w:t>
       </w:r>
     </w:p>
     <w:p>
@@ -2945,13 +2645,8 @@
       </w:r>
       <w:proofErr w:type="spellEnd"/>
       <w:r>
-        <w:t xml:space="preserve"> extends </w:t>
-      </w:r>
-      <w:proofErr w:type="gramStart"/>
-      <w:r>
-        <w:t>App{</w:t>
-      </w:r>
-      <w:proofErr w:type="gramEnd"/>
+        <w:t xml:space="preserve"> extends App{</w:t>
+      </w:r>
     </w:p>
     <w:p>
       <w:pPr>
@@ -2961,24 +2656,20 @@
         <w:t xml:space="preserve">     </w:t>
       </w:r>
       <w:proofErr w:type="spellStart"/>
-      <w:proofErr w:type="gramStart"/>
       <w:r>
         <w:t>println</w:t>
       </w:r>
       <w:proofErr w:type="spellEnd"/>
       <w:r>
-        <w:t>(</w:t>
-      </w:r>
-      <w:proofErr w:type="gramEnd"/>
-      <w:r>
-        <w:t>"Hello World")</w:t>
-      </w:r>
-    </w:p>
-    <w:p>
-      <w:pPr>
-        <w:pStyle w:val="ListParagraph"/>
-      </w:pPr>
-      <w:r>
+        <w:t>("Hello World")</w:t>
+      </w:r>
+    </w:p>
+    <w:p>
+      <w:pPr>
+        <w:pStyle w:val="ListParagraph"/>
+      </w:pPr>
+      <w:r>
+        <w:lastRenderedPageBreak/>
         <w:t xml:space="preserve">   }</w:t>
       </w:r>
     </w:p>
@@ -3007,18 +2698,14 @@
         <w:t>Null:</w:t>
       </w:r>
       <w:r>
-        <w:t xml:space="preserve"> </w:t>
-      </w:r>
-      <w:r>
-        <w:t>Null represents the absence of a value.</w:t>
-      </w:r>
-    </w:p>
-    <w:p>
-      <w:pPr>
-        <w:pStyle w:val="ListParagraph"/>
-      </w:pPr>
-      <w:r>
-        <w:lastRenderedPageBreak/>
+        <w:t xml:space="preserve"> Null represents the absence of a value.</w:t>
+      </w:r>
+    </w:p>
+    <w:p>
+      <w:pPr>
+        <w:pStyle w:val="ListParagraph"/>
+      </w:pPr>
+      <w:r>
         <w:t xml:space="preserve">None: </w:t>
       </w:r>
       <w:r>
@@ -3150,17 +2837,12 @@
         <w:t xml:space="preserve"> = </w:t>
       </w:r>
       <w:proofErr w:type="spellStart"/>
-      <w:proofErr w:type="gramStart"/>
       <w:r>
         <w:t>ofDim</w:t>
       </w:r>
       <w:proofErr w:type="spellEnd"/>
       <w:r>
-        <w:t>[</w:t>
-      </w:r>
-      <w:proofErr w:type="gramEnd"/>
-      <w:r>
-        <w:t>Int](3,3)</w:t>
+        <w:t>[Int](3,3)</w:t>
       </w:r>
     </w:p>
     <w:p>
@@ -3193,18 +2875,7 @@
         </w:numPr>
       </w:pPr>
       <w:r>
-        <w:t xml:space="preserve">What is an </w:t>
-      </w:r>
-      <w:proofErr w:type="gramStart"/>
-      <w:r>
-        <w:t>Auxiliary</w:t>
-      </w:r>
-      <w:proofErr w:type="gramEnd"/>
-      <w:r>
-        <w:t xml:space="preserve"> constructo</w:t>
-      </w:r>
-      <w:r>
-        <w:t>r?</w:t>
+        <w:t>What is an Auxiliary constructor?</w:t>
       </w:r>
     </w:p>
     <w:p>
@@ -3247,15 +2918,7 @@
         <w:pStyle w:val="ListParagraph"/>
       </w:pPr>
       <w:r>
-        <w:t xml:space="preserve">Queue is a Data Structure similar to Stack except, it follows First </w:t>
-      </w:r>
-      <w:proofErr w:type="gramStart"/>
-      <w:r>
-        <w:t>In</w:t>
-      </w:r>
-      <w:proofErr w:type="gramEnd"/>
-      <w:r>
-        <w:t xml:space="preserve"> First Out procedure for data processing. In Scala, to work with Queues, you need to import a library called,</w:t>
+        <w:t>Queue is a Data Structure similar to Stack except, it follows First In First Out procedure for data processing. In Scala, to work with Queues, you need to import a library called,</w:t>
       </w:r>
     </w:p>
     <w:p>
@@ -3266,16 +2929,8 @@
         <w:t xml:space="preserve">import </w:t>
       </w:r>
       <w:proofErr w:type="spellStart"/>
-      <w:proofErr w:type="gramStart"/>
-      <w:r>
-        <w:t>scala.collection</w:t>
-      </w:r>
-      <w:proofErr w:type="gramEnd"/>
-      <w:r>
-        <w:t>.mutable.Queu</w:t>
-      </w:r>
-      <w:r>
-        <w:t>e</w:t>
+      <w:r>
+        <w:t>scala.collection.mutable.Queue</w:t>
       </w:r>
       <w:proofErr w:type="spellEnd"/>
     </w:p>
@@ -3304,7 +2959,7 @@
 </file>
 
 <file path=word/numbering.xml><?xml version="1.0" encoding="utf-8"?>
-<w:numbering xmlns:wpc="http://schemas.microsoft.com/office/word/2010/wordprocessingCanvas" xmlns:cx="http://schemas.microsoft.com/office/drawing/2014/chartex" xmlns:cx1="http://schemas.microsoft.com/office/drawing/2015/9/8/chartex" xmlns:cx2="http://schemas.microsoft.com/office/drawing/2015/10/21/chartex" xmlns:cx3="http://schemas.microsoft.com/office/drawing/2016/5/9/chartex" xmlns:cx4="http://schemas.microsoft.com/office/drawing/2016/5/10/chartex" xmlns:cx5="http://schemas.microsoft.com/office/drawing/2016/5/11/chartex" xmlns:cx6="http://schemas.microsoft.com/office/drawing/2016/5/12/chartex" xmlns:cx7="http://schemas.microsoft.com/office/drawing/2016/5/13/chartex" xmlns:cx8="http://schemas.microsoft.com/office/drawing/2016/5/14/chartex" xmlns:mc="http://schemas.openxmlformats.org/markup-compatibility/2006" xmlns:aink="http://schemas.microsoft.com/office/drawing/2016/ink" xmlns:am3d="http://schemas.microsoft.com/office/drawing/2017/model3d" xmlns:o="urn:schemas-microsoft-com:office:office" xmlns:r="http://schemas.openxmlformats.org/officeDocument/2006/relationships" xmlns:m="http://schemas.openxmlformats.org/officeDocument/2006/math" xmlns:v="urn:schemas-microsoft-com:vml" xmlns:wp14="http://schemas.microsoft.com/office/word/2010/wordprocessingDrawing" xmlns:wp="http://schemas.openxmlformats.org/drawingml/2006/wordprocessingDrawing" xmlns:w10="urn:schemas-microsoft-com:office:word" xmlns:w="http://schemas.openxmlformats.org/wordprocessingml/2006/main" xmlns:w14="http://schemas.microsoft.com/office/word/2010/wordml" xmlns:w15="http://schemas.microsoft.com/office/word/2012/wordml" xmlns:w16cex="http://schemas.microsoft.com/office/word/2018/wordml/cex" xmlns:w16cid="http://schemas.microsoft.com/office/word/2016/wordml/cid" xmlns:w16="http://schemas.microsoft.com/office/word/2018/wordml" xmlns:w16se="http://schemas.microsoft.com/office/word/2015/wordml/symex" xmlns:wpg="http://schemas.microsoft.com/office/word/2010/wordprocessingGroup" xmlns:wpi="http://schemas.microsoft.com/office/word/2010/wordprocessingInk" xmlns:wne="http://schemas.microsoft.com/office/word/2006/wordml" xmlns:wps="http://schemas.microsoft.com/office/word/2010/wordprocessingShape" mc:Ignorable="w14 w15 w16se w16cid w16 w16cex wp14">
+<w:numbering xmlns:wpc="http://schemas.microsoft.com/office/word/2010/wordprocessingCanvas" xmlns:cx="http://schemas.microsoft.com/office/drawing/2014/chartex" xmlns:cx1="http://schemas.microsoft.com/office/drawing/2015/9/8/chartex" xmlns:cx2="http://schemas.microsoft.com/office/drawing/2015/10/21/chartex" xmlns:cx3="http://schemas.microsoft.com/office/drawing/2016/5/9/chartex" xmlns:cx4="http://schemas.microsoft.com/office/drawing/2016/5/10/chartex" xmlns:cx5="http://schemas.microsoft.com/office/drawing/2016/5/11/chartex" xmlns:cx6="http://schemas.microsoft.com/office/drawing/2016/5/12/chartex" xmlns:cx7="http://schemas.microsoft.com/office/drawing/2016/5/13/chartex" xmlns:cx8="http://schemas.microsoft.com/office/drawing/2016/5/14/chartex" xmlns:mc="http://schemas.openxmlformats.org/markup-compatibility/2006" xmlns:aink="http://schemas.microsoft.com/office/drawing/2016/ink" xmlns:am3d="http://schemas.microsoft.com/office/drawing/2017/model3d" xmlns:o="urn:schemas-microsoft-com:office:office" xmlns:r="http://schemas.openxmlformats.org/officeDocument/2006/relationships" xmlns:m="http://schemas.openxmlformats.org/officeDocument/2006/math" xmlns:v="urn:schemas-microsoft-com:vml" xmlns:wp14="http://schemas.microsoft.com/office/word/2010/wordprocessingDrawing" xmlns:wp="http://schemas.openxmlformats.org/drawingml/2006/wordprocessingDrawing" xmlns:w10="urn:schemas-microsoft-com:office:word" xmlns:w="http://schemas.openxmlformats.org/wordprocessingml/2006/main" xmlns:w14="http://schemas.microsoft.com/office/word/2010/wordml" xmlns:w15="http://schemas.microsoft.com/office/word/2012/wordml" xmlns:w16cex="http://schemas.microsoft.com/office/word/2018/wordml/cex" xmlns:w16cid="http://schemas.microsoft.com/office/word/2016/wordml/cid" xmlns:w16="http://schemas.microsoft.com/office/word/2018/wordml" xmlns:w16sdtdh="http://schemas.microsoft.com/office/word/2020/wordml/sdtdatahash" xmlns:w16se="http://schemas.microsoft.com/office/word/2015/wordml/symex" xmlns:wpg="http://schemas.microsoft.com/office/word/2010/wordprocessingGroup" xmlns:wpi="http://schemas.microsoft.com/office/word/2010/wordprocessingInk" xmlns:wne="http://schemas.microsoft.com/office/word/2006/wordml" xmlns:wps="http://schemas.microsoft.com/office/word/2010/wordprocessingShape" mc:Ignorable="w14 w15 w16se w16cid w16 w16cex w16sdtdh wp14">
   <w:abstractNum w:abstractNumId="0" w15:restartNumberingAfterBreak="0">
     <w:nsid w:val="12056F2B"/>
     <w:multiLevelType w:val="hybridMultilevel"/>
@@ -3401,7 +3056,7 @@
 </file>
 
 <file path=word/styles.xml><?xml version="1.0" encoding="utf-8"?>
-<w:styles xmlns:mc="http://schemas.openxmlformats.org/markup-compatibility/2006" xmlns:r="http://schemas.openxmlformats.org/officeDocument/2006/relationships" xmlns:w="http://schemas.openxmlformats.org/wordprocessingml/2006/main" xmlns:w14="http://schemas.microsoft.com/office/word/2010/wordml" xmlns:w15="http://schemas.microsoft.com/office/word/2012/wordml" xmlns:w16cex="http://schemas.microsoft.com/office/word/2018/wordml/cex" xmlns:w16cid="http://schemas.microsoft.com/office/word/2016/wordml/cid" xmlns:w16="http://schemas.microsoft.com/office/word/2018/wordml" xmlns:w16se="http://schemas.microsoft.com/office/word/2015/wordml/symex" mc:Ignorable="w14 w15 w16se w16cid w16 w16cex">
+<w:styles xmlns:mc="http://schemas.openxmlformats.org/markup-compatibility/2006" xmlns:r="http://schemas.openxmlformats.org/officeDocument/2006/relationships" xmlns:w="http://schemas.openxmlformats.org/wordprocessingml/2006/main" xmlns:w14="http://schemas.microsoft.com/office/word/2010/wordml" xmlns:w15="http://schemas.microsoft.com/office/word/2012/wordml" xmlns:w16cex="http://schemas.microsoft.com/office/word/2018/wordml/cex" xmlns:w16cid="http://schemas.microsoft.com/office/word/2016/wordml/cid" xmlns:w16="http://schemas.microsoft.com/office/word/2018/wordml" xmlns:w16sdtdh="http://schemas.microsoft.com/office/word/2020/wordml/sdtdatahash" xmlns:w16se="http://schemas.microsoft.com/office/word/2015/wordml/symex" mc:Ignorable="w14 w15 w16se w16cid w16 w16cex w16sdtdh">
   <w:docDefaults>
     <w:rPrDefault>
       <w:rPr>
